--- a/Hash_Table/Hash Table.docx
+++ b/Hash_Table/Hash Table.docx
@@ -805,6 +805,294 @@
           <w:szCs w:val="24"/>
         </w:rPr>
       </w:pPr>
+    </w:p>
+    <w:p>
+      <w:pPr>
+        <w:spacing w:after="0"/>
+        <w:rPr>
+          <w:sz w:val="24"/>
+          <w:szCs w:val="24"/>
+        </w:rPr>
+      </w:pPr>
+      <w:r>
+        <w:rPr>
+          <w:sz w:val="24"/>
+          <w:szCs w:val="24"/>
+        </w:rPr>
+        <w:t>******************************************************************************************************</w:t>
+      </w:r>
+    </w:p>
+    <w:p>
+      <w:pPr>
+        <w:spacing w:after="0"/>
+        <w:rPr>
+          <w:sz w:val="24"/>
+          <w:szCs w:val="24"/>
+        </w:rPr>
+      </w:pPr>
+    </w:p>
+    <w:p>
+      <w:pPr>
+        <w:spacing w:after="0"/>
+        <w:rPr>
+          <w:b/>
+          <w:bCs/>
+          <w:sz w:val="56"/>
+          <w:szCs w:val="56"/>
+        </w:rPr>
+      </w:pPr>
+      <w:r>
+        <w:rPr>
+          <w:b/>
+          <w:bCs/>
+          <w:color w:val="FF0000"/>
+          <w:sz w:val="56"/>
+          <w:szCs w:val="56"/>
+        </w:rPr>
+        <w:t xml:space="preserve">Big O </w:t>
+      </w:r>
+      <w:r>
+        <w:rPr>
+          <w:b/>
+          <w:bCs/>
+          <w:sz w:val="56"/>
+          <w:szCs w:val="56"/>
+        </w:rPr>
+        <w:t>(Hash Tables)</w:t>
+      </w:r>
+    </w:p>
+    <w:p>
+      <w:pPr>
+        <w:spacing w:after="0"/>
+        <w:rPr>
+          <w:b/>
+          <w:bCs/>
+          <w:color w:val="00B0F0"/>
+          <w:sz w:val="28"/>
+          <w:szCs w:val="28"/>
+        </w:rPr>
+      </w:pPr>
+      <w:proofErr w:type="gramStart"/>
+      <w:r>
+        <w:rPr>
+          <w:b/>
+          <w:bCs/>
+          <w:color w:val="00B0F0"/>
+          <w:sz w:val="28"/>
+          <w:szCs w:val="28"/>
+        </w:rPr>
+        <w:t>O(</w:t>
+      </w:r>
+      <w:proofErr w:type="gramEnd"/>
+      <w:r>
+        <w:rPr>
+          <w:b/>
+          <w:bCs/>
+          <w:color w:val="00B0F0"/>
+          <w:sz w:val="28"/>
+          <w:szCs w:val="28"/>
+        </w:rPr>
+        <w:t>1)</w:t>
+      </w:r>
+    </w:p>
+    <w:p>
+      <w:pPr>
+        <w:spacing w:after="0"/>
+        <w:rPr>
+          <w:sz w:val="24"/>
+          <w:szCs w:val="24"/>
+        </w:rPr>
+      </w:pPr>
+      <w:r>
+        <w:rPr>
+          <w:sz w:val="24"/>
+          <w:szCs w:val="24"/>
+        </w:rPr>
+        <w:t>Hash tables with linked list:</w:t>
+      </w:r>
+    </w:p>
+    <w:p>
+      <w:pPr>
+        <w:spacing w:after="0"/>
+        <w:rPr>
+          <w:sz w:val="24"/>
+          <w:szCs w:val="24"/>
+        </w:rPr>
+      </w:pPr>
+      <w:r>
+        <w:rPr>
+          <w:sz w:val="24"/>
+          <w:szCs w:val="24"/>
+        </w:rPr>
+        <w:t xml:space="preserve">When we set an item in the table, we are going to </w:t>
+      </w:r>
+      <w:proofErr w:type="gramStart"/>
+      <w:r>
+        <w:rPr>
+          <w:sz w:val="24"/>
+          <w:szCs w:val="24"/>
+        </w:rPr>
+        <w:t>push(</w:t>
+      </w:r>
+      <w:proofErr w:type="gramEnd"/>
+      <w:r>
+        <w:rPr>
+          <w:sz w:val="24"/>
+          <w:szCs w:val="24"/>
+        </w:rPr>
+        <w:t>) it to the end of the list which results in an O(1).</w:t>
+      </w:r>
+    </w:p>
+    <w:p>
+      <w:pPr>
+        <w:spacing w:after="0"/>
+        <w:rPr>
+          <w:sz w:val="24"/>
+          <w:szCs w:val="24"/>
+        </w:rPr>
+      </w:pPr>
+      <w:r>
+        <w:rPr>
+          <w:sz w:val="24"/>
+          <w:szCs w:val="24"/>
+        </w:rPr>
+        <w:t xml:space="preserve">When we </w:t>
+      </w:r>
+      <w:proofErr w:type="gramStart"/>
+      <w:r>
+        <w:rPr>
+          <w:sz w:val="24"/>
+          <w:szCs w:val="24"/>
+        </w:rPr>
+        <w:t>get</w:t>
+      </w:r>
+      <w:r>
+        <w:rPr>
+          <w:sz w:val="24"/>
+          <w:szCs w:val="24"/>
+        </w:rPr>
+        <w:t>(</w:t>
+      </w:r>
+      <w:proofErr w:type="gramEnd"/>
+      <w:r>
+        <w:rPr>
+          <w:sz w:val="24"/>
+          <w:szCs w:val="24"/>
+        </w:rPr>
+        <w:t>)</w:t>
+      </w:r>
+      <w:r>
+        <w:rPr>
+          <w:sz w:val="24"/>
+          <w:szCs w:val="24"/>
+        </w:rPr>
+        <w:t xml:space="preserve"> an item from the table, we need to iterate through the linked list which could be an O(1) for the best case and O(n) for the worst case because we would have to iterate through the entire list to get an item that’s at the end of the </w:t>
+      </w:r>
+      <w:proofErr w:type="spellStart"/>
+      <w:r>
+        <w:rPr>
+          <w:sz w:val="24"/>
+          <w:szCs w:val="24"/>
+        </w:rPr>
+        <w:t>the</w:t>
+      </w:r>
+      <w:proofErr w:type="spellEnd"/>
+      <w:r>
+        <w:rPr>
+          <w:sz w:val="24"/>
+          <w:szCs w:val="24"/>
+        </w:rPr>
+        <w:t xml:space="preserve"> list.</w:t>
+      </w:r>
+    </w:p>
+    <w:p>
+      <w:pPr>
+        <w:spacing w:after="0"/>
+        <w:rPr>
+          <w:sz w:val="24"/>
+          <w:szCs w:val="24"/>
+        </w:rPr>
+      </w:pPr>
+      <w:r>
+        <w:rPr>
+          <w:sz w:val="24"/>
+          <w:szCs w:val="24"/>
+        </w:rPr>
+        <w:t xml:space="preserve">However, hash tables are able to utilize any address spaces and it is very rare that there would be a collision (meaning that it is rare to have a linked list that is very long) therefore the big O of hash tables is </w:t>
+      </w:r>
+      <w:proofErr w:type="gramStart"/>
+      <w:r>
+        <w:rPr>
+          <w:sz w:val="24"/>
+          <w:szCs w:val="24"/>
+        </w:rPr>
+        <w:t>O(</w:t>
+      </w:r>
+      <w:proofErr w:type="gramEnd"/>
+      <w:r>
+        <w:rPr>
+          <w:sz w:val="24"/>
+          <w:szCs w:val="24"/>
+        </w:rPr>
+        <w:t>1).</w:t>
+      </w:r>
+    </w:p>
+    <w:p>
+      <w:pPr>
+        <w:spacing w:after="0"/>
+        <w:rPr>
+          <w:sz w:val="24"/>
+          <w:szCs w:val="24"/>
+        </w:rPr>
+      </w:pPr>
+      <w:r>
+        <w:rPr>
+          <w:sz w:val="24"/>
+          <w:szCs w:val="24"/>
+        </w:rPr>
+        <w:t>Collisions are rare because the _</w:t>
+      </w:r>
+      <w:proofErr w:type="gramStart"/>
+      <w:r>
+        <w:rPr>
+          <w:sz w:val="24"/>
+          <w:szCs w:val="24"/>
+        </w:rPr>
+        <w:t>hash(</w:t>
+      </w:r>
+      <w:proofErr w:type="gramEnd"/>
+      <w:r>
+        <w:rPr>
+          <w:sz w:val="24"/>
+          <w:szCs w:val="24"/>
+        </w:rPr>
+        <w:t>) function is very efficient at randomizing address spaces so most of the time, there would only be 1 item in an address space which allows us to go to that space very quickly resulting in O(1).</w:t>
+      </w:r>
+    </w:p>
+    <w:p>
+      <w:pPr>
+        <w:spacing w:after="0"/>
+        <w:rPr>
+          <w:sz w:val="24"/>
+          <w:szCs w:val="24"/>
+        </w:rPr>
+      </w:pPr>
+    </w:p>
+    <w:p>
+      <w:pPr>
+        <w:spacing w:after="0"/>
+        <w:rPr>
+          <w:sz w:val="24"/>
+          <w:szCs w:val="24"/>
+        </w:rPr>
+      </w:pPr>
+      <w:r>
+        <w:rPr>
+          <w:sz w:val="24"/>
+          <w:szCs w:val="24"/>
+        </w:rPr>
+        <w:t>******************************************************************************************************</w:t>
+      </w:r>
     </w:p>
     <w:p>
       <w:pPr>
